--- a/Review2/Algorithm (not completed).docx
+++ b/Review2/Algorithm (not completed).docx
@@ -1,6 +1,6 @@
 
 <file path=word/document.xml><?xml version="1.0" encoding="utf-8"?>
-<w:document xmlns:wpc="http://schemas.microsoft.com/office/word/2010/wordprocessingCanvas" xmlns:cx="http://schemas.microsoft.com/office/drawing/2014/chartex" xmlns:cx1="http://schemas.microsoft.com/office/drawing/2015/9/8/chartex" xmlns:mc="http://schemas.openxmlformats.org/markup-compatibility/2006" xmlns:o="urn:schemas-microsoft-com:office:office" xmlns:r="http://schemas.openxmlformats.org/officeDocument/2006/relationships" xmlns:m="http://schemas.openxmlformats.org/officeDocument/2006/math" xmlns:v="urn:schemas-microsoft-com:vml" xmlns:wp14="http://schemas.microsoft.com/office/word/2010/wordprocessingDrawing" xmlns:wp="http://schemas.openxmlformats.org/drawingml/2006/wordprocessingDrawing" xmlns:w10="urn:schemas-microsoft-com:office:word" xmlns:w="http://schemas.openxmlformats.org/wordprocessingml/2006/main" xmlns:w14="http://schemas.microsoft.com/office/word/2010/wordml" xmlns:w15="http://schemas.microsoft.com/office/word/2012/wordml" xmlns:w16se="http://schemas.microsoft.com/office/word/2015/wordml/symex" xmlns:wpg="http://schemas.microsoft.com/office/word/2010/wordprocessingGroup" xmlns:wpi="http://schemas.microsoft.com/office/word/2010/wordprocessingInk" xmlns:wne="http://schemas.microsoft.com/office/word/2006/wordml" xmlns:wps="http://schemas.microsoft.com/office/word/2010/wordprocessingShape" mc:Ignorable="w14 w15 w16se wp14">
+<w:document xmlns:wpc="http://schemas.microsoft.com/office/word/2010/wordprocessingCanvas" xmlns:cx="http://schemas.microsoft.com/office/drawing/2014/chartex" xmlns:mc="http://schemas.openxmlformats.org/markup-compatibility/2006" xmlns:o="urn:schemas-microsoft-com:office:office" xmlns:r="http://schemas.openxmlformats.org/officeDocument/2006/relationships" xmlns:m="http://schemas.openxmlformats.org/officeDocument/2006/math" xmlns:v="urn:schemas-microsoft-com:vml" xmlns:wp14="http://schemas.microsoft.com/office/word/2010/wordprocessingDrawing" xmlns:wp="http://schemas.openxmlformats.org/drawingml/2006/wordprocessingDrawing" xmlns:w10="urn:schemas-microsoft-com:office:word" xmlns:w="http://schemas.openxmlformats.org/wordprocessingml/2006/main" xmlns:w14="http://schemas.microsoft.com/office/word/2010/wordml" xmlns:w15="http://schemas.microsoft.com/office/word/2012/wordml" xmlns:w16se="http://schemas.microsoft.com/office/word/2015/wordml/symex" xmlns:wpg="http://schemas.microsoft.com/office/word/2010/wordprocessingGroup" xmlns:wpi="http://schemas.microsoft.com/office/word/2010/wordprocessingInk" xmlns:wne="http://schemas.microsoft.com/office/word/2006/wordml" xmlns:wps="http://schemas.microsoft.com/office/word/2010/wordprocessingShape" mc:Ignorable="w14 w15 w16se wp14">
   <w:body>
     <w:p/>
     <w:p>
@@ -19,19 +19,10 @@
           <w:rFonts w:asciiTheme="minorHAnsi" w:hAnsiTheme="minorHAnsi" w:cstheme="minorHAnsi"/>
           <w:b/>
         </w:rPr>
-        <w:t xml:space="preserve">Checking models’ </w:t>
-      </w:r>
-      <w:proofErr w:type="spellStart"/>
-      <w:r>
-        <w:rPr>
-          <w:rFonts w:asciiTheme="minorHAnsi" w:hAnsiTheme="minorHAnsi" w:cstheme="minorHAnsi"/>
-          <w:b/>
-        </w:rPr>
-        <w:t>avaiability</w:t>
+        <w:t>Checking models’ avaiability</w:t>
       </w:r>
       <w:bookmarkStart w:id="0" w:name="_GoBack"/>
       <w:bookmarkEnd w:id="0"/>
-      <w:proofErr w:type="spellEnd"/>
     </w:p>
     <w:p>
       <w:r>
@@ -45,7 +36,7 @@
         <mc:AlternateContent>
           <mc:Choice Requires="wpc">
             <w:drawing>
-              <wp:anchor distT="0" distB="0" distL="114300" distR="114300" simplePos="0" relativeHeight="251658240" behindDoc="0" locked="0" layoutInCell="1" allowOverlap="1" wp14:anchorId="188D2657" wp14:editId="7A04914C">
+              <wp:anchor distT="0" distB="0" distL="114300" distR="114300" simplePos="0" relativeHeight="251658240" behindDoc="0" locked="0" layoutInCell="1" allowOverlap="1" wp14:anchorId="188D2657" wp14:editId="779434A3">
                 <wp:simplePos x="0" y="0"/>
                 <wp:positionH relativeFrom="margin">
                   <wp:align>center</wp:align>
@@ -281,33 +272,15 @@
                                   <w:sz w:val="22"/>
                                   <w:szCs w:val="22"/>
                                 </w:rPr>
-                                <w:t xml:space="preserve"> </w:t>
+                                <w:t xml:space="preserve"> con</w:t>
                               </w:r>
-                              <w:proofErr w:type="spellStart"/>
                               <w:r>
                                 <w:rPr>
                                   <w:rFonts w:asciiTheme="minorHAnsi" w:eastAsia="Calibri" w:hAnsiTheme="minorHAnsi" w:cstheme="minorHAnsi"/>
                                   <w:sz w:val="22"/>
                                   <w:szCs w:val="22"/>
                                 </w:rPr>
-                                <w:t>con</w:t>
-                              </w:r>
-                              <w:r>
-                                <w:rPr>
-                                  <w:rFonts w:asciiTheme="minorHAnsi" w:eastAsia="Calibri" w:hAnsiTheme="minorHAnsi" w:cstheme="minorHAnsi"/>
-                                  <w:sz w:val="22"/>
-                                  <w:szCs w:val="22"/>
-                                </w:rPr>
-                                <w:t>StartDate</w:t>
-                              </w:r>
-                              <w:proofErr w:type="spellEnd"/>
-                              <w:r>
-                                <w:rPr>
-                                  <w:rFonts w:asciiTheme="minorHAnsi" w:eastAsia="Calibri" w:hAnsiTheme="minorHAnsi" w:cstheme="minorHAnsi"/>
-                                  <w:sz w:val="22"/>
-                                  <w:szCs w:val="22"/>
-                                </w:rPr>
-                                <w:t xml:space="preserve"> OR</w:t>
+                                <w:t>StartDate OR</w:t>
                               </w:r>
                             </w:p>
                             <w:p>
@@ -327,7 +300,6 @@
                                 </w:rPr>
                                 <w:t xml:space="preserve">D &gt; </w:t>
                               </w:r>
-                              <w:proofErr w:type="spellStart"/>
                               <w:r>
                                 <w:rPr>
                                   <w:rFonts w:asciiTheme="minorHAnsi" w:eastAsia="Calibri" w:hAnsiTheme="minorHAnsi" w:cstheme="minorHAnsi"/>
@@ -352,7 +324,6 @@
                                 </w:rPr>
                                 <w:t>Date</w:t>
                               </w:r>
-                              <w:proofErr w:type="spellEnd"/>
                             </w:p>
                           </w:txbxContent>
                         </wps:txbx>
@@ -478,15 +449,7 @@
                                   <w:sz w:val="22"/>
                                   <w:szCs w:val="22"/>
                                 </w:rPr>
-                                <w:t xml:space="preserve">Models is </w:t>
-                              </w:r>
-                              <w:r>
-                                <w:rPr>
-                                  <w:rFonts w:asciiTheme="minorHAnsi" w:eastAsia="Calibri" w:hAnsiTheme="minorHAnsi" w:cstheme="minorHAnsi"/>
-                                  <w:sz w:val="22"/>
-                                  <w:szCs w:val="22"/>
-                                </w:rPr>
-                                <w:t>unavailable</w:t>
+                                <w:t>Models is unavailable</w:t>
                               </w:r>
                             </w:p>
                             <w:p>
@@ -791,7 +754,7 @@
                         </wps:cNvSpPr>
                         <wps:spPr bwMode="auto">
                           <a:xfrm>
-                            <a:off x="1683002" y="3273675"/>
+                            <a:off x="1644902" y="3226050"/>
                             <a:ext cx="534374" cy="229575"/>
                           </a:xfrm>
                           <a:prstGeom prst="rect">
@@ -847,8 +810,8 @@
                         </wps:cNvSpPr>
                         <wps:spPr bwMode="auto">
                           <a:xfrm>
-                            <a:off x="3505200" y="2504100"/>
-                            <a:ext cx="534035" cy="229235"/>
+                            <a:off x="3371850" y="2495551"/>
+                            <a:ext cx="534035" cy="342560"/>
                           </a:xfrm>
                           <a:prstGeom prst="rect">
                             <a:avLst/>
@@ -986,25 +949,7 @@
                                   <w:sz w:val="22"/>
                                   <w:szCs w:val="22"/>
                                 </w:rPr>
-                                <w:t>(</w:t>
-                              </w:r>
-                              <w:proofErr w:type="gramStart"/>
-                              <w:r>
-                                <w:rPr>
-                                  <w:rFonts w:asciiTheme="minorHAnsi" w:eastAsia="Calibri" w:hAnsiTheme="minorHAnsi" w:cstheme="minorHAnsi"/>
-                                  <w:sz w:val="22"/>
-                                  <w:szCs w:val="22"/>
-                                </w:rPr>
-                                <w:t>using</w:t>
-                              </w:r>
-                              <w:proofErr w:type="gramEnd"/>
-                              <w:r>
-                                <w:rPr>
-                                  <w:rFonts w:asciiTheme="minorHAnsi" w:eastAsia="Calibri" w:hAnsiTheme="minorHAnsi" w:cstheme="minorHAnsi"/>
-                                  <w:sz w:val="22"/>
-                                  <w:szCs w:val="22"/>
-                                </w:rPr>
-                                <w:t xml:space="preserve"> Date class)</w:t>
+                                <w:t>(using Date class)</w:t>
                               </w:r>
                             </w:p>
                             <w:p>
@@ -1028,11 +973,12 @@
                         <wps:cNvPr id="2" name="Elbow Connector 2"/>
                         <wps:cNvCnPr>
                           <a:stCxn id="560" idx="3"/>
+                          <a:endCxn id="563" idx="0"/>
                         </wps:cNvCnPr>
                         <wps:spPr>
                           <a:xfrm>
                             <a:off x="3133726" y="2774591"/>
-                            <a:ext cx="949643" cy="631459"/>
+                            <a:ext cx="949643" cy="564784"/>
                           </a:xfrm>
                           <a:prstGeom prst="bentConnector2">
                             <a:avLst/>
@@ -1099,7 +1045,7 @@
           </mc:Choice>
           <mc:Fallback>
             <w:pict>
-              <v:group w14:anchorId="188D2657" id="Canvas 291" o:spid="_x0000_s1026" editas="canvas" style="position:absolute;left:0;text-align:left;margin-left:0;margin-top:0;width:392.25pt;height:419.25pt;z-index:251658240;mso-position-horizontal:center;mso-position-horizontal-relative:margin" coordsize="49815,53244" o:gfxdata="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">
+              <v:group w14:anchorId="188D2657" id="Canvas 291" o:spid="_x0000_s1026" editas="canvas" style="position:absolute;left:0;text-align:left;margin-left:0;margin-top:0;width:392.25pt;height:419.25pt;z-index:251658240;mso-position-horizontal:center;mso-position-horizontal-relative:margin" coordsize="49815,53244" o:gfxdata="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">
                 <v:shapetype id="_x0000_t75" coordsize="21600,21600" o:spt="75" o:preferrelative="t" path="m@4@5l@4@11@9@11@9@5xe" filled="f" stroked="f">
                   <v:stroke joinstyle="miter"/>
                   <v:formulas>
@@ -1223,33 +1169,15 @@
                             <w:sz w:val="22"/>
                             <w:szCs w:val="22"/>
                           </w:rPr>
-                          <w:t xml:space="preserve"> </w:t>
+                          <w:t xml:space="preserve"> con</w:t>
                         </w:r>
-                        <w:proofErr w:type="spellStart"/>
                         <w:r>
                           <w:rPr>
                             <w:rFonts w:asciiTheme="minorHAnsi" w:eastAsia="Calibri" w:hAnsiTheme="minorHAnsi" w:cstheme="minorHAnsi"/>
                             <w:sz w:val="22"/>
                             <w:szCs w:val="22"/>
                           </w:rPr>
-                          <w:t>con</w:t>
-                        </w:r>
-                        <w:r>
-                          <w:rPr>
-                            <w:rFonts w:asciiTheme="minorHAnsi" w:eastAsia="Calibri" w:hAnsiTheme="minorHAnsi" w:cstheme="minorHAnsi"/>
-                            <w:sz w:val="22"/>
-                            <w:szCs w:val="22"/>
-                          </w:rPr>
-                          <w:t>StartDate</w:t>
-                        </w:r>
-                        <w:proofErr w:type="spellEnd"/>
-                        <w:r>
-                          <w:rPr>
-                            <w:rFonts w:asciiTheme="minorHAnsi" w:eastAsia="Calibri" w:hAnsiTheme="minorHAnsi" w:cstheme="minorHAnsi"/>
-                            <w:sz w:val="22"/>
-                            <w:szCs w:val="22"/>
-                          </w:rPr>
-                          <w:t xml:space="preserve"> OR</w:t>
+                          <w:t>StartDate OR</w:t>
                         </w:r>
                       </w:p>
                       <w:p>
@@ -1269,7 +1197,6 @@
                           </w:rPr>
                           <w:t xml:space="preserve">D &gt; </w:t>
                         </w:r>
-                        <w:proofErr w:type="spellStart"/>
                         <w:r>
                           <w:rPr>
                             <w:rFonts w:asciiTheme="minorHAnsi" w:eastAsia="Calibri" w:hAnsiTheme="minorHAnsi" w:cstheme="minorHAnsi"/>
@@ -1294,7 +1221,6 @@
                           </w:rPr>
                           <w:t>Date</w:t>
                         </w:r>
-                        <w:proofErr w:type="spellEnd"/>
                       </w:p>
                     </w:txbxContent>
                   </v:textbox>
@@ -1349,15 +1275,7 @@
                             <w:sz w:val="22"/>
                             <w:szCs w:val="22"/>
                           </w:rPr>
-                          <w:t xml:space="preserve">Models is </w:t>
-                        </w:r>
-                        <w:r>
-                          <w:rPr>
-                            <w:rFonts w:asciiTheme="minorHAnsi" w:eastAsia="Calibri" w:hAnsiTheme="minorHAnsi" w:cstheme="minorHAnsi"/>
-                            <w:sz w:val="22"/>
-                            <w:szCs w:val="22"/>
-                          </w:rPr>
-                          <w:t>unavailable</w:t>
+                          <w:t>Models is unavailable</w:t>
                         </w:r>
                       </w:p>
                       <w:p>
@@ -1436,7 +1354,7 @@
                 <v:shape id="AutoShape 16" o:spid="_x0000_s1040" type="#_x0000_t32" style="position:absolute;left:17141;top:45053;width:22;height:2298;visibility:visible;mso-wrap-style:square" o:connectortype="straight" o:gfxdata="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">
                   <v:stroke endarrow="block"/>
                 </v:shape>
-                <v:rect id="Rectangle 11392" o:spid="_x0000_s1041" style="position:absolute;left:16830;top:32736;width:5343;height:2296;visibility:visible;mso-wrap-style:square;v-text-anchor:middle" o:gfxdata="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" filled="f" stroked="f">
+                <v:rect id="Rectangle 11392" o:spid="_x0000_s1041" style="position:absolute;left:16449;top:32260;width:5343;height:2296;visibility:visible;mso-wrap-style:square;v-text-anchor:middle" o:gfxdata="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" filled="f" stroked="f">
                   <v:textbox>
                     <w:txbxContent>
                       <w:p>
@@ -1460,7 +1378,7 @@
                     </w:txbxContent>
                   </v:textbox>
                 </v:rect>
-                <v:rect id="Rectangle 11393" o:spid="_x0000_s1042" style="position:absolute;left:35052;top:25041;width:5340;height:2292;visibility:visible;mso-wrap-style:square;v-text-anchor:middle" o:gfxdata="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" filled="f" stroked="f">
+                <v:rect id="Rectangle 11393" o:spid="_x0000_s1042" style="position:absolute;left:33718;top:24955;width:5340;height:3426;visibility:visible;mso-wrap-style:square;v-text-anchor:middle" o:gfxdata="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" filled="f" stroked="f">
                   <v:textbox>
                     <w:txbxContent>
                       <w:p>
@@ -1545,25 +1463,7 @@
                             <w:sz w:val="22"/>
                             <w:szCs w:val="22"/>
                           </w:rPr>
-                          <w:t>(</w:t>
-                        </w:r>
-                        <w:proofErr w:type="gramStart"/>
-                        <w:r>
-                          <w:rPr>
-                            <w:rFonts w:asciiTheme="minorHAnsi" w:eastAsia="Calibri" w:hAnsiTheme="minorHAnsi" w:cstheme="minorHAnsi"/>
-                            <w:sz w:val="22"/>
-                            <w:szCs w:val="22"/>
-                          </w:rPr>
-                          <w:t>using</w:t>
-                        </w:r>
-                        <w:proofErr w:type="gramEnd"/>
-                        <w:r>
-                          <w:rPr>
-                            <w:rFonts w:asciiTheme="minorHAnsi" w:eastAsia="Calibri" w:hAnsiTheme="minorHAnsi" w:cstheme="minorHAnsi"/>
-                            <w:sz w:val="22"/>
-                            <w:szCs w:val="22"/>
-                          </w:rPr>
-                          <w:t xml:space="preserve"> Date class)</w:t>
+                          <w:t>(using Date class)</w:t>
                         </w:r>
                       </w:p>
                       <w:p>
@@ -1582,7 +1482,7 @@
                   <v:path arrowok="t" fillok="f" o:connecttype="none"/>
                   <o:lock v:ext="edit" shapetype="t"/>
                 </v:shapetype>
-                <v:shape id="Elbow Connector 2" o:spid="_x0000_s1044" type="#_x0000_t33" style="position:absolute;left:31337;top:27745;width:9496;height:6315;visibility:visible;mso-wrap-style:square" o:connectortype="elbow" o:gfxdata="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" strokecolor="black [3200]" strokeweight=".5pt">
+                <v:shape id="Elbow Connector 2" o:spid="_x0000_s1044" type="#_x0000_t33" style="position:absolute;left:31337;top:27745;width:9496;height:5648;visibility:visible;mso-wrap-style:square" o:connectortype="elbow" o:gfxdata="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" strokecolor="black [3200]" strokeweight=".5pt">
                   <v:stroke endarrow="block"/>
                 </v:shape>
                 <v:shape id="Elbow Connector 3" o:spid="_x0000_s1045" type="#_x0000_t33" style="position:absolute;left:29460;top:32394;width:6011;height:16735;rotation:90;visibility:visible;mso-wrap-style:square" o:connectortype="elbow" o:gfxdata="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" strokecolor="black [3200]" strokeweight=".5pt">
@@ -1606,7 +1506,7 @@
 </file>
 
 <file path=word/numbering.xml><?xml version="1.0" encoding="utf-8"?>
-<w:numbering xmlns:wpc="http://schemas.microsoft.com/office/word/2010/wordprocessingCanvas" xmlns:cx="http://schemas.microsoft.com/office/drawing/2014/chartex" xmlns:cx1="http://schemas.microsoft.com/office/drawing/2015/9/8/chartex" xmlns:mc="http://schemas.openxmlformats.org/markup-compatibility/2006" xmlns:o="urn:schemas-microsoft-com:office:office" xmlns:r="http://schemas.openxmlformats.org/officeDocument/2006/relationships" xmlns:m="http://schemas.openxmlformats.org/officeDocument/2006/math" xmlns:v="urn:schemas-microsoft-com:vml" xmlns:wp14="http://schemas.microsoft.com/office/word/2010/wordprocessingDrawing" xmlns:wp="http://schemas.openxmlformats.org/drawingml/2006/wordprocessingDrawing" xmlns:w10="urn:schemas-microsoft-com:office:word" xmlns:w="http://schemas.openxmlformats.org/wordprocessingml/2006/main" xmlns:w14="http://schemas.microsoft.com/office/word/2010/wordml" xmlns:w15="http://schemas.microsoft.com/office/word/2012/wordml" xmlns:w16se="http://schemas.microsoft.com/office/word/2015/wordml/symex" xmlns:wpg="http://schemas.microsoft.com/office/word/2010/wordprocessingGroup" xmlns:wpi="http://schemas.microsoft.com/office/word/2010/wordprocessingInk" xmlns:wne="http://schemas.microsoft.com/office/word/2006/wordml" xmlns:wps="http://schemas.microsoft.com/office/word/2010/wordprocessingShape" mc:Ignorable="w14 w15 w16se wp14">
+<w:numbering xmlns:wpc="http://schemas.microsoft.com/office/word/2010/wordprocessingCanvas" xmlns:cx="http://schemas.microsoft.com/office/drawing/2014/chartex" xmlns:mc="http://schemas.openxmlformats.org/markup-compatibility/2006" xmlns:o="urn:schemas-microsoft-com:office:office" xmlns:r="http://schemas.openxmlformats.org/officeDocument/2006/relationships" xmlns:m="http://schemas.openxmlformats.org/officeDocument/2006/math" xmlns:v="urn:schemas-microsoft-com:vml" xmlns:wp14="http://schemas.microsoft.com/office/word/2010/wordprocessingDrawing" xmlns:wp="http://schemas.openxmlformats.org/drawingml/2006/wordprocessingDrawing" xmlns:w10="urn:schemas-microsoft-com:office:word" xmlns:w="http://schemas.openxmlformats.org/wordprocessingml/2006/main" xmlns:w14="http://schemas.microsoft.com/office/word/2010/wordml" xmlns:w15="http://schemas.microsoft.com/office/word/2012/wordml" xmlns:w16se="http://schemas.microsoft.com/office/word/2015/wordml/symex" xmlns:wpg="http://schemas.microsoft.com/office/word/2010/wordprocessingGroup" xmlns:wpi="http://schemas.microsoft.com/office/word/2010/wordprocessingInk" xmlns:wne="http://schemas.microsoft.com/office/word/2006/wordml" xmlns:wps="http://schemas.microsoft.com/office/word/2010/wordprocessingShape" mc:Ignorable="w14 w15 w16se wp14">
   <w:abstractNum w:abstractNumId="0" w15:restartNumberingAfterBreak="0">
     <w:nsid w:val="563D30F1"/>
     <w:multiLevelType w:val="hybridMultilevel"/>
